--- a/Invitation Doc/invitation to parents.docx
+++ b/Invitation Doc/invitation to parents.docx
@@ -130,7 +130,6 @@
           <w:szCs w:val="24"/>
         </w:rPr>
         <w:br/>
-        <w:t xml:space="preserve">Ram Mani </w:t>
       </w:r>
       <w:proofErr w:type="spellStart"/>
       <w:r>
@@ -140,6 +139,26 @@
           <w:sz w:val="24"/>
           <w:szCs w:val="24"/>
         </w:rPr>
+        <w:t>Pratibha</w:t>
+      </w:r>
+      <w:proofErr w:type="spellEnd"/>
+      <w:r>
+        <w:rPr>
+          <w:rFonts w:ascii="Times New Roman" w:eastAsia="Times New Roman" w:hAnsi="Times New Roman" w:cs="Times New Roman"/>
+          <w:color w:val="222222"/>
+          <w:sz w:val="24"/>
+          <w:szCs w:val="24"/>
+        </w:rPr>
+        <w:t xml:space="preserve"> </w:t>
+      </w:r>
+      <w:proofErr w:type="spellStart"/>
+      <w:r>
+        <w:rPr>
+          <w:rFonts w:ascii="Times New Roman" w:eastAsia="Times New Roman" w:hAnsi="Times New Roman" w:cs="Times New Roman"/>
+          <w:color w:val="222222"/>
+          <w:sz w:val="24"/>
+          <w:szCs w:val="24"/>
+        </w:rPr>
         <w:t>Paudel</w:t>
       </w:r>
       <w:proofErr w:type="spellEnd"/>
@@ -150,8 +169,21 @@
           <w:sz w:val="24"/>
           <w:szCs w:val="24"/>
         </w:rPr>
-        <w:t xml:space="preserve"> and </w:t>
-      </w:r>
+        <w:t xml:space="preserve"> Acharya</w:t>
+      </w:r>
+    </w:p>
+    <w:p>
+      <w:pPr>
+        <w:shd w:val="clear" w:color="auto" w:fill="FFFFFF"/>
+        <w:spacing w:after="0" w:line="360" w:lineRule="auto"/>
+        <w:jc w:val="both"/>
+        <w:rPr>
+          <w:rFonts w:ascii="Arial" w:eastAsia="Times New Roman" w:hAnsi="Arial" w:cs="Arial"/>
+          <w:color w:val="222222"/>
+          <w:sz w:val="24"/>
+          <w:szCs w:val="24"/>
+        </w:rPr>
+      </w:pPr>
       <w:proofErr w:type="spellStart"/>
       <w:r>
         <w:rPr>
@@ -160,7 +192,7 @@
           <w:sz w:val="24"/>
           <w:szCs w:val="24"/>
         </w:rPr>
-        <w:t>Ambika</w:t>
+        <w:t>Ditcot</w:t>
       </w:r>
       <w:proofErr w:type="spellEnd"/>
       <w:r>
@@ -170,40 +202,7 @@
           <w:sz w:val="24"/>
           <w:szCs w:val="24"/>
         </w:rPr>
-        <w:t xml:space="preserve"> </w:t>
-      </w:r>
-      <w:proofErr w:type="spellStart"/>
-      <w:r>
-        <w:rPr>
-          <w:rFonts w:ascii="Times New Roman" w:eastAsia="Times New Roman" w:hAnsi="Times New Roman" w:cs="Times New Roman"/>
-          <w:color w:val="222222"/>
-          <w:sz w:val="24"/>
-          <w:szCs w:val="24"/>
-        </w:rPr>
-        <w:t>Paudel</w:t>
-      </w:r>
-      <w:proofErr w:type="spellEnd"/>
-    </w:p>
-    <w:p>
-      <w:pPr>
-        <w:shd w:val="clear" w:color="auto" w:fill="FFFFFF"/>
-        <w:spacing w:after="0" w:line="360" w:lineRule="auto"/>
-        <w:jc w:val="both"/>
-        <w:rPr>
-          <w:rFonts w:ascii="Arial" w:eastAsia="Times New Roman" w:hAnsi="Arial" w:cs="Arial"/>
-          <w:color w:val="222222"/>
-          <w:sz w:val="24"/>
-          <w:szCs w:val="24"/>
-        </w:rPr>
-      </w:pPr>
-      <w:r>
-        <w:rPr>
-          <w:rFonts w:ascii="Times New Roman" w:eastAsia="Times New Roman" w:hAnsi="Times New Roman" w:cs="Times New Roman"/>
-          <w:color w:val="222222"/>
-          <w:sz w:val="24"/>
-          <w:szCs w:val="24"/>
-        </w:rPr>
-        <w:t>Kathmandu, Nepal </w:t>
+        <w:t>, UK</w:t>
       </w:r>
     </w:p>
     <w:p>
@@ -258,7 +257,25 @@
           <w:sz w:val="24"/>
           <w:szCs w:val="24"/>
         </w:rPr>
-        <w:t>Dear Mom and Dad,</w:t>
+        <w:t xml:space="preserve">Dear </w:t>
+      </w:r>
+      <w:r>
+        <w:rPr>
+          <w:rFonts w:ascii="Times New Roman" w:eastAsia="Times New Roman" w:hAnsi="Times New Roman" w:cs="Times New Roman"/>
+          <w:color w:val="222222"/>
+          <w:sz w:val="24"/>
+          <w:szCs w:val="24"/>
+        </w:rPr>
+        <w:t>Sister</w:t>
+      </w:r>
+      <w:r>
+        <w:rPr>
+          <w:rFonts w:ascii="Times New Roman" w:eastAsia="Times New Roman" w:hAnsi="Times New Roman" w:cs="Times New Roman"/>
+          <w:color w:val="222222"/>
+          <w:sz w:val="24"/>
+          <w:szCs w:val="24"/>
+        </w:rPr>
+        <w:t>,</w:t>
       </w:r>
     </w:p>
     <w:p>
@@ -280,7 +297,43 @@
           <w:sz w:val="24"/>
           <w:szCs w:val="24"/>
         </w:rPr>
-        <w:t>With this letter, I would like to invite you to the United States of America to stay with us for one month. It would be wonderful to have you with us. We will visit to various tourist destinations in various states such as New York, Virginia, Washington DC and Massachusetts during your course of stay.</w:t>
+        <w:t xml:space="preserve">With this letter, I would like to invite you to the United States of America to </w:t>
+      </w:r>
+      <w:r>
+        <w:rPr>
+          <w:rFonts w:ascii="Times New Roman" w:eastAsia="Times New Roman" w:hAnsi="Times New Roman" w:cs="Times New Roman"/>
+          <w:color w:val="222222"/>
+          <w:sz w:val="24"/>
+          <w:szCs w:val="24"/>
+        </w:rPr>
+        <w:t>visit</w:t>
+      </w:r>
+      <w:r>
+        <w:rPr>
+          <w:rFonts w:ascii="Times New Roman" w:eastAsia="Times New Roman" w:hAnsi="Times New Roman" w:cs="Times New Roman"/>
+          <w:color w:val="222222"/>
+          <w:sz w:val="24"/>
+          <w:szCs w:val="24"/>
+        </w:rPr>
+        <w:t xml:space="preserve"> us for </w:t>
+      </w:r>
+      <w:r>
+        <w:rPr>
+          <w:rFonts w:ascii="Times New Roman" w:eastAsia="Times New Roman" w:hAnsi="Times New Roman" w:cs="Times New Roman"/>
+          <w:color w:val="222222"/>
+          <w:sz w:val="24"/>
+          <w:szCs w:val="24"/>
+        </w:rPr>
+        <w:t>time being</w:t>
+      </w:r>
+      <w:r>
+        <w:rPr>
+          <w:rFonts w:ascii="Times New Roman" w:eastAsia="Times New Roman" w:hAnsi="Times New Roman" w:cs="Times New Roman"/>
+          <w:color w:val="222222"/>
+          <w:sz w:val="24"/>
+          <w:szCs w:val="24"/>
+        </w:rPr>
+        <w:t>. It would be wonderful to have you with us. We will visit to various tourist destinations in various states such as New York, Virginia, Washington DC and Massachusetts during your course of stay.</w:t>
       </w:r>
     </w:p>
     <w:p>
@@ -289,6 +342,113 @@
         <w:spacing w:after="0" w:line="480" w:lineRule="auto"/>
         <w:jc w:val="both"/>
         <w:rPr>
+          <w:rFonts w:ascii="Times New Roman" w:eastAsia="Times New Roman" w:hAnsi="Times New Roman" w:cs="Times New Roman"/>
+          <w:color w:val="222222"/>
+          <w:sz w:val="24"/>
+          <w:szCs w:val="24"/>
+        </w:rPr>
+      </w:pPr>
+      <w:r>
+        <w:rPr>
+          <w:rFonts w:ascii="Times New Roman" w:eastAsia="Times New Roman" w:hAnsi="Times New Roman" w:cs="Times New Roman"/>
+          <w:color w:val="222222"/>
+          <w:sz w:val="24"/>
+          <w:szCs w:val="24"/>
+        </w:rPr>
+        <w:t>During your stay, here in the</w:t>
+      </w:r>
+      <w:r>
+        <w:rPr>
+          <w:rFonts w:ascii="Times New Roman" w:eastAsia="Times New Roman" w:hAnsi="Times New Roman" w:cs="Times New Roman"/>
+          <w:color w:val="222222"/>
+          <w:sz w:val="24"/>
+          <w:szCs w:val="24"/>
+        </w:rPr>
+        <w:t xml:space="preserve"> United State.</w:t>
+      </w:r>
+      <w:r>
+        <w:rPr>
+          <w:rFonts w:ascii="Times New Roman" w:eastAsia="Times New Roman" w:hAnsi="Times New Roman" w:cs="Times New Roman"/>
+          <w:color w:val="222222"/>
+          <w:sz w:val="24"/>
+          <w:szCs w:val="24"/>
+        </w:rPr>
+        <w:t xml:space="preserve"> You</w:t>
+      </w:r>
+      <w:r>
+        <w:rPr>
+          <w:rFonts w:ascii="Times New Roman" w:eastAsia="Times New Roman" w:hAnsi="Times New Roman" w:cs="Times New Roman"/>
+          <w:color w:val="222222"/>
+          <w:sz w:val="24"/>
+          <w:szCs w:val="24"/>
+        </w:rPr>
+        <w:t xml:space="preserve"> will stay with me in my apartment located at the above-mentioned address</w:t>
+      </w:r>
+      <w:r>
+        <w:rPr>
+          <w:rFonts w:ascii="Times New Roman" w:eastAsia="Times New Roman" w:hAnsi="Times New Roman" w:cs="Times New Roman"/>
+          <w:color w:val="222222"/>
+          <w:sz w:val="24"/>
+          <w:szCs w:val="24"/>
+        </w:rPr>
+        <w:t>.</w:t>
+      </w:r>
+    </w:p>
+    <w:p>
+      <w:pPr>
+        <w:shd w:val="clear" w:color="auto" w:fill="FFFFFF"/>
+        <w:spacing w:after="0" w:line="480" w:lineRule="auto"/>
+        <w:jc w:val="both"/>
+        <w:rPr>
+          <w:rFonts w:ascii="Times New Roman" w:eastAsia="Times New Roman" w:hAnsi="Times New Roman" w:cs="Times New Roman"/>
+          <w:color w:val="222222"/>
+          <w:sz w:val="24"/>
+          <w:szCs w:val="24"/>
+        </w:rPr>
+      </w:pPr>
+      <w:r>
+        <w:rPr>
+          <w:rFonts w:ascii="Times New Roman" w:eastAsia="Times New Roman" w:hAnsi="Times New Roman" w:cs="Times New Roman"/>
+          <w:color w:val="222222"/>
+          <w:sz w:val="24"/>
+          <w:szCs w:val="24"/>
+        </w:rPr>
+        <w:t xml:space="preserve">During your stay here, </w:t>
+      </w:r>
+      <w:r>
+        <w:rPr>
+          <w:rFonts w:ascii="Times New Roman" w:eastAsia="Times New Roman" w:hAnsi="Times New Roman" w:cs="Times New Roman"/>
+          <w:color w:val="222222"/>
+          <w:sz w:val="24"/>
+          <w:szCs w:val="24"/>
+        </w:rPr>
+        <w:t xml:space="preserve">we will get chance to enjoy together after long time and celebrate our festival </w:t>
+      </w:r>
+      <w:r>
+        <w:rPr>
+          <w:rFonts w:ascii="Times New Roman" w:eastAsia="Times New Roman" w:hAnsi="Times New Roman" w:cs="Times New Roman"/>
+          <w:color w:val="222222"/>
+          <w:sz w:val="24"/>
+          <w:szCs w:val="24"/>
+        </w:rPr>
+        <w:t>that falls during this period</w:t>
+      </w:r>
+      <w:r>
+        <w:rPr>
+          <w:rFonts w:ascii="Times New Roman" w:eastAsia="Times New Roman" w:hAnsi="Times New Roman" w:cs="Times New Roman"/>
+          <w:color w:val="222222"/>
+          <w:sz w:val="24"/>
+          <w:szCs w:val="24"/>
+        </w:rPr>
+        <w:t xml:space="preserve">.  </w:t>
+      </w:r>
+    </w:p>
+    <w:p>
+      <w:pPr>
+        <w:shd w:val="clear" w:color="auto" w:fill="FFFFFF"/>
+        <w:spacing w:after="0" w:line="480" w:lineRule="auto"/>
+        <w:jc w:val="both"/>
+        <w:rPr>
           <w:rFonts w:ascii="Arial" w:eastAsia="Times New Roman" w:hAnsi="Arial" w:cs="Arial"/>
           <w:color w:val="222222"/>
           <w:sz w:val="24"/>
@@ -302,13 +462,13 @@
           <w:sz w:val="24"/>
           <w:szCs w:val="24"/>
         </w:rPr>
-        <w:t>During your stay, here in the United Stated, I will bear all your responsibilities including, but not limited to, medical insurance, financial responsibilities, return air ticket fare to travel from Nepal, travel expenses within USA, housing and food. You will stay with me in my apartment located at the above-mentioned address at Bridgeville, PA.</w:t>
-      </w:r>
-    </w:p>
-    <w:p>
-      <w:pPr>
-        <w:shd w:val="clear" w:color="auto" w:fill="FFFFFF"/>
-        <w:spacing w:after="0" w:line="480" w:lineRule="auto"/>
+        <w:t>We would have a nice time together after a long time. So, please begin planning for the trip. I am eagerly waiting for you to visit me.</w:t>
+      </w:r>
+    </w:p>
+    <w:p>
+      <w:pPr>
+        <w:shd w:val="clear" w:color="auto" w:fill="FFFFFF"/>
+        <w:spacing w:after="0" w:line="360" w:lineRule="auto"/>
         <w:jc w:val="both"/>
         <w:rPr>
           <w:rFonts w:ascii="Arial" w:eastAsia="Times New Roman" w:hAnsi="Arial" w:cs="Arial"/>
@@ -324,13 +484,13 @@
           <w:sz w:val="24"/>
           <w:szCs w:val="24"/>
         </w:rPr>
-        <w:t>During your stay here, you will also get an opportunity to experience western culture, meet different kinds of people and a different variety of food. You will also enjoy cold weather (if weather permits you will get opportunity to see and play with the snow).</w:t>
-      </w:r>
-    </w:p>
-    <w:p>
-      <w:pPr>
-        <w:shd w:val="clear" w:color="auto" w:fill="FFFFFF"/>
-        <w:spacing w:after="0" w:line="480" w:lineRule="auto"/>
+        <w:t> </w:t>
+      </w:r>
+    </w:p>
+    <w:p>
+      <w:pPr>
+        <w:shd w:val="clear" w:color="auto" w:fill="FFFFFF"/>
+        <w:spacing w:after="0" w:line="360" w:lineRule="auto"/>
         <w:jc w:val="both"/>
         <w:rPr>
           <w:rFonts w:ascii="Arial" w:eastAsia="Times New Roman" w:hAnsi="Arial" w:cs="Arial"/>
@@ -346,7 +506,7 @@
           <w:sz w:val="24"/>
           <w:szCs w:val="24"/>
         </w:rPr>
-        <w:t>We would have a nice time together after a long time. So, please begin planning for the trip. I am eagerly waiting for you to visit me.</w:t>
+        <w:t>Yours Loving</w:t>
       </w:r>
     </w:p>
     <w:p>
@@ -355,6 +515,52 @@
         <w:spacing w:after="0" w:line="360" w:lineRule="auto"/>
         <w:jc w:val="both"/>
         <w:rPr>
+          <w:rFonts w:ascii="Times New Roman" w:eastAsia="Times New Roman" w:hAnsi="Times New Roman" w:cs="Times New Roman"/>
+          <w:color w:val="222222"/>
+          <w:sz w:val="24"/>
+          <w:szCs w:val="24"/>
+        </w:rPr>
+      </w:pPr>
+      <w:r>
+        <w:rPr>
+          <w:rFonts w:ascii="Times New Roman" w:eastAsia="Times New Roman" w:hAnsi="Times New Roman" w:cs="Times New Roman"/>
+          <w:color w:val="222222"/>
+          <w:sz w:val="24"/>
+          <w:szCs w:val="24"/>
+        </w:rPr>
+        <w:t xml:space="preserve">Pratap </w:t>
+      </w:r>
+      <w:proofErr w:type="spellStart"/>
+      <w:r>
+        <w:rPr>
+          <w:rFonts w:ascii="Times New Roman" w:eastAsia="Times New Roman" w:hAnsi="Times New Roman" w:cs="Times New Roman"/>
+          <w:color w:val="222222"/>
+          <w:sz w:val="24"/>
+          <w:szCs w:val="24"/>
+        </w:rPr>
+        <w:t>Paudel</w:t>
+      </w:r>
+      <w:proofErr w:type="spellEnd"/>
+    </w:p>
+    <w:p>
+      <w:pPr>
+        <w:shd w:val="clear" w:color="auto" w:fill="FFFFFF"/>
+        <w:spacing w:after="0" w:line="360" w:lineRule="auto"/>
+        <w:jc w:val="both"/>
+        <w:rPr>
+          <w:rFonts w:ascii="Times New Roman" w:eastAsia="Times New Roman" w:hAnsi="Times New Roman" w:cs="Times New Roman"/>
+          <w:color w:val="222222"/>
+          <w:sz w:val="24"/>
+          <w:szCs w:val="24"/>
+        </w:rPr>
+      </w:pPr>
+    </w:p>
+    <w:p>
+      <w:pPr>
+        <w:shd w:val="clear" w:color="auto" w:fill="FFFFFF"/>
+        <w:spacing w:after="0" w:line="360" w:lineRule="auto"/>
+        <w:jc w:val="both"/>
+        <w:rPr>
           <w:rFonts w:ascii="Arial" w:eastAsia="Times New Roman" w:hAnsi="Arial" w:cs="Arial"/>
           <w:color w:val="222222"/>
           <w:sz w:val="24"/>
@@ -368,7 +574,7 @@
           <w:sz w:val="24"/>
           <w:szCs w:val="24"/>
         </w:rPr>
-        <w:t> </w:t>
+        <w:t>-------------------------</w:t>
       </w:r>
     </w:p>
     <w:p>
@@ -377,21 +583,12 @@
         <w:spacing w:after="0" w:line="360" w:lineRule="auto"/>
         <w:jc w:val="both"/>
         <w:rPr>
-          <w:rFonts w:ascii="Arial" w:eastAsia="Times New Roman" w:hAnsi="Arial" w:cs="Arial"/>
-          <w:color w:val="222222"/>
-          <w:sz w:val="24"/>
-          <w:szCs w:val="24"/>
-        </w:rPr>
-      </w:pPr>
-      <w:r>
-        <w:rPr>
-          <w:rFonts w:ascii="Times New Roman" w:eastAsia="Times New Roman" w:hAnsi="Times New Roman" w:cs="Times New Roman"/>
-          <w:color w:val="222222"/>
-          <w:sz w:val="24"/>
-          <w:szCs w:val="24"/>
-        </w:rPr>
-        <w:t>Yours Loving</w:t>
-      </w:r>
+          <w:rFonts w:ascii="Times New Roman" w:eastAsia="Times New Roman" w:hAnsi="Times New Roman" w:cs="Times New Roman"/>
+          <w:color w:val="222222"/>
+          <w:sz w:val="24"/>
+          <w:szCs w:val="24"/>
+        </w:rPr>
+      </w:pPr>
     </w:p>
     <w:p>
       <w:pPr>
@@ -405,26 +602,6 @@
           <w:szCs w:val="24"/>
         </w:rPr>
       </w:pPr>
-      <w:r>
-        <w:rPr>
-          <w:rFonts w:ascii="Times New Roman" w:eastAsia="Times New Roman" w:hAnsi="Times New Roman" w:cs="Times New Roman"/>
-          <w:color w:val="222222"/>
-          <w:sz w:val="24"/>
-          <w:szCs w:val="24"/>
-        </w:rPr>
-        <w:t xml:space="preserve">Pratap </w:t>
-      </w:r>
-      <w:proofErr w:type="spellStart"/>
-      <w:r>
-        <w:rPr>
-          <w:rFonts w:ascii="Times New Roman" w:eastAsia="Times New Roman" w:hAnsi="Times New Roman" w:cs="Times New Roman"/>
-          <w:color w:val="222222"/>
-          <w:sz w:val="24"/>
-          <w:szCs w:val="24"/>
-        </w:rPr>
-        <w:t>Paudel</w:t>
-      </w:r>
-      <w:proofErr w:type="spellEnd"/>
     </w:p>
     <w:p>
       <w:pPr>
@@ -458,21 +635,25 @@
         <w:spacing w:after="0" w:line="360" w:lineRule="auto"/>
         <w:jc w:val="both"/>
         <w:rPr>
-          <w:rFonts w:ascii="Arial" w:eastAsia="Times New Roman" w:hAnsi="Arial" w:cs="Arial"/>
-          <w:color w:val="222222"/>
-          <w:sz w:val="24"/>
-          <w:szCs w:val="24"/>
-        </w:rPr>
-      </w:pPr>
-      <w:r>
-        <w:rPr>
-          <w:rFonts w:ascii="Times New Roman" w:eastAsia="Times New Roman" w:hAnsi="Times New Roman" w:cs="Times New Roman"/>
-          <w:color w:val="222222"/>
-          <w:sz w:val="24"/>
-          <w:szCs w:val="24"/>
-        </w:rPr>
-        <w:t>-------------------------</w:t>
-      </w:r>
+          <w:rFonts w:ascii="Times New Roman" w:eastAsia="Times New Roman" w:hAnsi="Times New Roman" w:cs="Times New Roman"/>
+          <w:color w:val="222222"/>
+          <w:sz w:val="24"/>
+          <w:szCs w:val="24"/>
+        </w:rPr>
+      </w:pPr>
+    </w:p>
+    <w:p>
+      <w:pPr>
+        <w:shd w:val="clear" w:color="auto" w:fill="FFFFFF"/>
+        <w:spacing w:after="0" w:line="360" w:lineRule="auto"/>
+        <w:jc w:val="both"/>
+        <w:rPr>
+          <w:rFonts w:ascii="Times New Roman" w:eastAsia="Times New Roman" w:hAnsi="Times New Roman" w:cs="Times New Roman"/>
+          <w:color w:val="222222"/>
+          <w:sz w:val="24"/>
+          <w:szCs w:val="24"/>
+        </w:rPr>
+      </w:pPr>
     </w:p>
     <w:p>
       <w:pPr>
@@ -548,7 +729,25 @@
           <w:sz w:val="24"/>
           <w:szCs w:val="24"/>
         </w:rPr>
-        <w:t>Kathmandu, Nepal</w:t>
+        <w:t>London</w:t>
+      </w:r>
+      <w:r>
+        <w:rPr>
+          <w:rFonts w:ascii="Times New Roman" w:eastAsia="Times New Roman" w:hAnsi="Times New Roman" w:cs="Times New Roman"/>
+          <w:color w:val="222222"/>
+          <w:sz w:val="24"/>
+          <w:szCs w:val="24"/>
+        </w:rPr>
+        <w:t xml:space="preserve">, </w:t>
+      </w:r>
+      <w:r>
+        <w:rPr>
+          <w:rFonts w:ascii="Times New Roman" w:eastAsia="Times New Roman" w:hAnsi="Times New Roman" w:cs="Times New Roman"/>
+          <w:color w:val="222222"/>
+          <w:sz w:val="24"/>
+          <w:szCs w:val="24"/>
+        </w:rPr>
+        <w:t>United Kingdom</w:t>
       </w:r>
     </w:p>
     <w:p>
@@ -594,7 +793,18 @@
           <w:sz w:val="28"/>
           <w:szCs w:val="28"/>
         </w:rPr>
-        <w:t>Issuance of Visit Visa to my Parents</w:t>
+        <w:t xml:space="preserve">Issuance of Visit Visa to my </w:t>
+      </w:r>
+      <w:r>
+        <w:rPr>
+          <w:rFonts w:ascii="Times New Roman" w:eastAsia="Times New Roman" w:hAnsi="Times New Roman" w:cs="Times New Roman"/>
+          <w:b/>
+          <w:bCs/>
+          <w:color w:val="222222"/>
+          <w:sz w:val="28"/>
+          <w:szCs w:val="28"/>
+        </w:rPr>
+        <w:t>Sister</w:t>
       </w:r>
     </w:p>
     <w:p>
@@ -638,7 +848,25 @@
           <w:sz w:val="24"/>
           <w:szCs w:val="24"/>
         </w:rPr>
-        <w:t xml:space="preserve">I, Pratap Paudel, am writing this letter on behalf of my parents, Ram Mani </w:t>
+        <w:t xml:space="preserve">I, Pratap Paudel, am writing this letter on behalf of my </w:t>
+      </w:r>
+      <w:r>
+        <w:rPr>
+          <w:rFonts w:ascii="Times New Roman" w:eastAsia="Times New Roman" w:hAnsi="Times New Roman" w:cs="Times New Roman"/>
+          <w:color w:val="222222"/>
+          <w:sz w:val="24"/>
+          <w:szCs w:val="24"/>
+        </w:rPr>
+        <w:t>sister</w:t>
+      </w:r>
+      <w:r>
+        <w:rPr>
+          <w:rFonts w:ascii="Times New Roman" w:eastAsia="Times New Roman" w:hAnsi="Times New Roman" w:cs="Times New Roman"/>
+          <w:color w:val="222222"/>
+          <w:sz w:val="24"/>
+          <w:szCs w:val="24"/>
+        </w:rPr>
+        <w:t xml:space="preserve">, </w:t>
       </w:r>
       <w:proofErr w:type="spellStart"/>
       <w:r>
@@ -648,6 +876,26 @@
           <w:sz w:val="24"/>
           <w:szCs w:val="24"/>
         </w:rPr>
+        <w:t>Pratibha</w:t>
+      </w:r>
+      <w:proofErr w:type="spellEnd"/>
+      <w:r>
+        <w:rPr>
+          <w:rFonts w:ascii="Times New Roman" w:eastAsia="Times New Roman" w:hAnsi="Times New Roman" w:cs="Times New Roman"/>
+          <w:color w:val="222222"/>
+          <w:sz w:val="24"/>
+          <w:szCs w:val="24"/>
+        </w:rPr>
+        <w:t xml:space="preserve"> </w:t>
+      </w:r>
+      <w:proofErr w:type="spellStart"/>
+      <w:r>
+        <w:rPr>
+          <w:rFonts w:ascii="Times New Roman" w:eastAsia="Times New Roman" w:hAnsi="Times New Roman" w:cs="Times New Roman"/>
+          <w:color w:val="222222"/>
+          <w:sz w:val="24"/>
+          <w:szCs w:val="24"/>
+        </w:rPr>
         <w:t>Paudel</w:t>
       </w:r>
       <w:proofErr w:type="spellEnd"/>
@@ -658,19 +906,174 @@
           <w:sz w:val="24"/>
           <w:szCs w:val="24"/>
         </w:rPr>
-        <w:t xml:space="preserve"> and </w:t>
-      </w:r>
-      <w:proofErr w:type="spellStart"/>
-      <w:r>
-        <w:rPr>
-          <w:rFonts w:ascii="Times New Roman" w:eastAsia="Times New Roman" w:hAnsi="Times New Roman" w:cs="Times New Roman"/>
-          <w:color w:val="222222"/>
-          <w:sz w:val="24"/>
-          <w:szCs w:val="24"/>
-        </w:rPr>
-        <w:t>Ambika</w:t>
-      </w:r>
-      <w:proofErr w:type="spellEnd"/>
+        <w:t xml:space="preserve"> Acharya </w:t>
+      </w:r>
+      <w:r>
+        <w:rPr>
+          <w:rFonts w:ascii="Times New Roman" w:eastAsia="Times New Roman" w:hAnsi="Times New Roman" w:cs="Times New Roman"/>
+          <w:color w:val="222222"/>
+          <w:sz w:val="24"/>
+          <w:szCs w:val="24"/>
+        </w:rPr>
+        <w:t xml:space="preserve">for an invitation to United States of America for a visit visa. I am a Permanent Resident of United States and have been living here since </w:t>
+      </w:r>
+      <w:r>
+        <w:rPr>
+          <w:rFonts w:ascii="Times New Roman" w:eastAsia="Times New Roman" w:hAnsi="Times New Roman" w:cs="Times New Roman"/>
+          <w:color w:val="222222"/>
+          <w:sz w:val="24"/>
+          <w:szCs w:val="24"/>
+        </w:rPr>
+        <w:t>Jan</w:t>
+      </w:r>
+      <w:r>
+        <w:rPr>
+          <w:rFonts w:ascii="Times New Roman" w:eastAsia="Times New Roman" w:hAnsi="Times New Roman" w:cs="Times New Roman"/>
+          <w:color w:val="222222"/>
+          <w:sz w:val="24"/>
+          <w:szCs w:val="24"/>
+        </w:rPr>
+        <w:t xml:space="preserve"> 2007. I am currently working in BNY Mellon in Pittsburgh, PA as Sr. Software Configuration Engineer (as Vice President).</w:t>
+      </w:r>
+    </w:p>
+    <w:p>
+      <w:pPr>
+        <w:shd w:val="clear" w:color="auto" w:fill="FFFFFF"/>
+        <w:spacing w:after="0" w:line="480" w:lineRule="auto"/>
+        <w:jc w:val="both"/>
+        <w:rPr>
+          <w:rFonts w:ascii="Arial" w:eastAsia="Times New Roman" w:hAnsi="Arial" w:cs="Arial"/>
+          <w:color w:val="222222"/>
+          <w:sz w:val="24"/>
+          <w:szCs w:val="24"/>
+        </w:rPr>
+      </w:pPr>
+      <w:r>
+        <w:rPr>
+          <w:rFonts w:ascii="Times New Roman" w:eastAsia="Times New Roman" w:hAnsi="Times New Roman" w:cs="Times New Roman"/>
+          <w:color w:val="222222"/>
+          <w:sz w:val="24"/>
+          <w:szCs w:val="24"/>
+        </w:rPr>
+        <w:t xml:space="preserve">It has been more than a </w:t>
+      </w:r>
+      <w:r>
+        <w:rPr>
+          <w:rFonts w:ascii="Times New Roman" w:eastAsia="Times New Roman" w:hAnsi="Times New Roman" w:cs="Times New Roman"/>
+          <w:color w:val="222222"/>
+          <w:sz w:val="24"/>
+          <w:szCs w:val="24"/>
+        </w:rPr>
+        <w:t>year</w:t>
+      </w:r>
+      <w:r>
+        <w:rPr>
+          <w:rFonts w:ascii="Times New Roman" w:eastAsia="Times New Roman" w:hAnsi="Times New Roman" w:cs="Times New Roman"/>
+          <w:color w:val="222222"/>
+          <w:sz w:val="24"/>
+          <w:szCs w:val="24"/>
+        </w:rPr>
+        <w:t xml:space="preserve"> since</w:t>
+      </w:r>
+      <w:r>
+        <w:rPr>
+          <w:rFonts w:ascii="Times New Roman" w:eastAsia="Times New Roman" w:hAnsi="Times New Roman" w:cs="Times New Roman"/>
+          <w:color w:val="222222"/>
+          <w:sz w:val="24"/>
+          <w:szCs w:val="24"/>
+        </w:rPr>
+        <w:t xml:space="preserve"> I have not met with </w:t>
+      </w:r>
+      <w:r>
+        <w:rPr>
+          <w:rFonts w:ascii="Times New Roman" w:eastAsia="Times New Roman" w:hAnsi="Times New Roman" w:cs="Times New Roman"/>
+          <w:color w:val="222222"/>
+          <w:sz w:val="24"/>
+          <w:szCs w:val="24"/>
+        </w:rPr>
+        <w:t>her</w:t>
+      </w:r>
+      <w:r>
+        <w:rPr>
+          <w:rFonts w:ascii="Times New Roman" w:eastAsia="Times New Roman" w:hAnsi="Times New Roman" w:cs="Times New Roman"/>
+          <w:color w:val="222222"/>
+          <w:sz w:val="24"/>
+          <w:szCs w:val="24"/>
+        </w:rPr>
+        <w:t xml:space="preserve">. Being a </w:t>
+      </w:r>
+      <w:r>
+        <w:rPr>
+          <w:rFonts w:ascii="Times New Roman" w:eastAsia="Times New Roman" w:hAnsi="Times New Roman" w:cs="Times New Roman"/>
+          <w:color w:val="222222"/>
+          <w:sz w:val="24"/>
+          <w:szCs w:val="24"/>
+        </w:rPr>
+        <w:t>brother</w:t>
+      </w:r>
+      <w:r>
+        <w:rPr>
+          <w:rFonts w:ascii="Times New Roman" w:eastAsia="Times New Roman" w:hAnsi="Times New Roman" w:cs="Times New Roman"/>
+          <w:color w:val="222222"/>
+          <w:sz w:val="24"/>
+          <w:szCs w:val="24"/>
+        </w:rPr>
+        <w:t xml:space="preserve">, I would feel proud and glad to invite my </w:t>
+      </w:r>
+      <w:r>
+        <w:rPr>
+          <w:rFonts w:ascii="Times New Roman" w:eastAsia="Times New Roman" w:hAnsi="Times New Roman" w:cs="Times New Roman"/>
+          <w:color w:val="222222"/>
+          <w:sz w:val="24"/>
+          <w:szCs w:val="24"/>
+        </w:rPr>
+        <w:t>sister</w:t>
+      </w:r>
+      <w:r>
+        <w:rPr>
+          <w:rFonts w:ascii="Times New Roman" w:eastAsia="Times New Roman" w:hAnsi="Times New Roman" w:cs="Times New Roman"/>
+          <w:color w:val="222222"/>
+          <w:sz w:val="24"/>
+          <w:szCs w:val="24"/>
+        </w:rPr>
+        <w:t xml:space="preserve"> to the place where I am staying and show around, which will also give </w:t>
+      </w:r>
+      <w:r>
+        <w:rPr>
+          <w:rFonts w:ascii="Times New Roman" w:eastAsia="Times New Roman" w:hAnsi="Times New Roman" w:cs="Times New Roman"/>
+          <w:color w:val="222222"/>
+          <w:sz w:val="24"/>
+          <w:szCs w:val="24"/>
+        </w:rPr>
+        <w:t>her a</w:t>
+      </w:r>
+      <w:r>
+        <w:rPr>
+          <w:rFonts w:ascii="Times New Roman" w:eastAsia="Times New Roman" w:hAnsi="Times New Roman" w:cs="Times New Roman"/>
+          <w:color w:val="222222"/>
+          <w:sz w:val="24"/>
+          <w:szCs w:val="24"/>
+        </w:rPr>
+        <w:t xml:space="preserve"> chance to sta</w:t>
+      </w:r>
+      <w:r>
+        <w:rPr>
+          <w:rFonts w:ascii="Times New Roman" w:eastAsia="Times New Roman" w:hAnsi="Times New Roman" w:cs="Times New Roman"/>
+          <w:color w:val="222222"/>
+          <w:sz w:val="24"/>
+          <w:szCs w:val="24"/>
+        </w:rPr>
+        <w:t xml:space="preserve">y, visit different tourist destinations. During </w:t>
+      </w:r>
+      <w:r>
+        <w:rPr>
+          <w:rFonts w:ascii="Times New Roman" w:eastAsia="Times New Roman" w:hAnsi="Times New Roman" w:cs="Times New Roman"/>
+          <w:color w:val="222222"/>
+          <w:sz w:val="24"/>
+          <w:szCs w:val="24"/>
+        </w:rPr>
+        <w:t>her</w:t>
+      </w:r>
       <w:r>
         <w:rPr>
           <w:rFonts w:ascii="Times New Roman" w:eastAsia="Times New Roman" w:hAnsi="Times New Roman" w:cs="Times New Roman"/>
@@ -680,43 +1083,77 @@
         </w:rPr>
         <w:t xml:space="preserve"> </w:t>
       </w:r>
-      <w:proofErr w:type="spellStart"/>
-      <w:r>
-        <w:rPr>
-          <w:rFonts w:ascii="Times New Roman" w:eastAsia="Times New Roman" w:hAnsi="Times New Roman" w:cs="Times New Roman"/>
-          <w:color w:val="222222"/>
-          <w:sz w:val="24"/>
-          <w:szCs w:val="24"/>
-        </w:rPr>
-        <w:t>Paudel</w:t>
-      </w:r>
-      <w:proofErr w:type="spellEnd"/>
-      <w:r>
-        <w:rPr>
-          <w:rFonts w:ascii="Times New Roman" w:eastAsia="Times New Roman" w:hAnsi="Times New Roman" w:cs="Times New Roman"/>
-          <w:color w:val="222222"/>
-          <w:sz w:val="24"/>
-          <w:szCs w:val="24"/>
-        </w:rPr>
-        <w:t xml:space="preserve"> for an invitation to United States of America for a visit visa. I am a Permanent Resident of United States and have been living here since </w:t>
-      </w:r>
-      <w:r>
-        <w:rPr>
-          <w:rFonts w:ascii="Times New Roman" w:eastAsia="Times New Roman" w:hAnsi="Times New Roman" w:cs="Times New Roman"/>
-          <w:color w:val="222222"/>
-          <w:sz w:val="24"/>
-          <w:szCs w:val="24"/>
-        </w:rPr>
-        <w:t>Jan</w:t>
-      </w:r>
-      <w:r>
-        <w:rPr>
-          <w:rFonts w:ascii="Times New Roman" w:eastAsia="Times New Roman" w:hAnsi="Times New Roman" w:cs="Times New Roman"/>
-          <w:color w:val="222222"/>
-          <w:sz w:val="24"/>
-          <w:szCs w:val="24"/>
-        </w:rPr>
-        <w:t xml:space="preserve"> 2007. I am currently working in BNY Mellon in Pittsburgh, PA as Sr. Software Configuration Engineer (as Vice President).</w:t>
+      <w:r>
+        <w:rPr>
+          <w:rFonts w:ascii="Times New Roman" w:eastAsia="Times New Roman" w:hAnsi="Times New Roman" w:cs="Times New Roman"/>
+          <w:color w:val="222222"/>
+          <w:sz w:val="24"/>
+          <w:szCs w:val="24"/>
+        </w:rPr>
+        <w:t>visit,</w:t>
+      </w:r>
+      <w:r>
+        <w:rPr>
+          <w:rFonts w:ascii="Times New Roman" w:eastAsia="Times New Roman" w:hAnsi="Times New Roman" w:cs="Times New Roman"/>
+          <w:color w:val="222222"/>
+          <w:sz w:val="24"/>
+          <w:szCs w:val="24"/>
+        </w:rPr>
+        <w:t xml:space="preserve"> </w:t>
+      </w:r>
+      <w:r>
+        <w:rPr>
+          <w:rFonts w:ascii="Times New Roman" w:eastAsia="Times New Roman" w:hAnsi="Times New Roman" w:cs="Times New Roman"/>
+          <w:color w:val="222222"/>
+          <w:sz w:val="24"/>
+          <w:szCs w:val="24"/>
+        </w:rPr>
+        <w:t>she</w:t>
+      </w:r>
+      <w:r>
+        <w:rPr>
+          <w:rFonts w:ascii="Times New Roman" w:eastAsia="Times New Roman" w:hAnsi="Times New Roman" w:cs="Times New Roman"/>
+          <w:color w:val="222222"/>
+          <w:sz w:val="24"/>
+          <w:szCs w:val="24"/>
+        </w:rPr>
+        <w:t xml:space="preserve"> will be staying with me at our apartment and </w:t>
+      </w:r>
+      <w:r>
+        <w:rPr>
+          <w:rFonts w:ascii="Times New Roman" w:eastAsia="Times New Roman" w:hAnsi="Times New Roman" w:cs="Times New Roman"/>
+          <w:color w:val="222222"/>
+          <w:sz w:val="24"/>
+          <w:szCs w:val="24"/>
+        </w:rPr>
+        <w:t>I will be taking care of</w:t>
+      </w:r>
+      <w:r>
+        <w:rPr>
+          <w:rFonts w:ascii="Times New Roman" w:eastAsia="Times New Roman" w:hAnsi="Times New Roman" w:cs="Times New Roman"/>
+          <w:color w:val="222222"/>
+          <w:sz w:val="24"/>
+          <w:szCs w:val="24"/>
+        </w:rPr>
+        <w:t xml:space="preserve"> accommodations as well as all the other expenses that might get involved during </w:t>
+      </w:r>
+      <w:r>
+        <w:rPr>
+          <w:rFonts w:ascii="Times New Roman" w:eastAsia="Times New Roman" w:hAnsi="Times New Roman" w:cs="Times New Roman"/>
+          <w:color w:val="222222"/>
+          <w:sz w:val="24"/>
+          <w:szCs w:val="24"/>
+        </w:rPr>
+        <w:t>her</w:t>
+      </w:r>
+      <w:r>
+        <w:rPr>
+          <w:rFonts w:ascii="Times New Roman" w:eastAsia="Times New Roman" w:hAnsi="Times New Roman" w:cs="Times New Roman"/>
+          <w:color w:val="222222"/>
+          <w:sz w:val="24"/>
+          <w:szCs w:val="24"/>
+        </w:rPr>
+        <w:t xml:space="preserve"> visit and stay.</w:t>
       </w:r>
     </w:p>
     <w:p>
@@ -738,160 +1175,61 @@
           <w:sz w:val="24"/>
           <w:szCs w:val="24"/>
         </w:rPr>
-        <w:t>It has been a year</w:t>
-      </w:r>
-      <w:r>
-        <w:rPr>
-          <w:rFonts w:ascii="Times New Roman" w:eastAsia="Times New Roman" w:hAnsi="Times New Roman" w:cs="Times New Roman"/>
-          <w:color w:val="222222"/>
-          <w:sz w:val="24"/>
-          <w:szCs w:val="24"/>
-        </w:rPr>
-        <w:t xml:space="preserve"> since</w:t>
-      </w:r>
-      <w:r>
-        <w:rPr>
-          <w:rFonts w:ascii="Times New Roman" w:eastAsia="Times New Roman" w:hAnsi="Times New Roman" w:cs="Times New Roman"/>
-          <w:color w:val="222222"/>
-          <w:sz w:val="24"/>
-          <w:szCs w:val="24"/>
-        </w:rPr>
-        <w:t xml:space="preserve"> I have not met with my parents. Being a son, I would feel proud and glad to invite my parents to the place where I am staying and show around, which will also give them chance to sta</w:t>
-      </w:r>
-      <w:r>
-        <w:rPr>
-          <w:rFonts w:ascii="Times New Roman" w:eastAsia="Times New Roman" w:hAnsi="Times New Roman" w:cs="Times New Roman"/>
-          <w:color w:val="222222"/>
-          <w:sz w:val="24"/>
-          <w:szCs w:val="24"/>
-        </w:rPr>
-        <w:t>y, visit different tourist destinations</w:t>
-      </w:r>
-      <w:r>
-        <w:rPr>
-          <w:rFonts w:ascii="Times New Roman" w:eastAsia="Times New Roman" w:hAnsi="Times New Roman" w:cs="Times New Roman"/>
-          <w:color w:val="222222"/>
-          <w:sz w:val="24"/>
-          <w:szCs w:val="24"/>
-        </w:rPr>
-        <w:t xml:space="preserve"> and they</w:t>
-      </w:r>
-      <w:r>
-        <w:rPr>
-          <w:rFonts w:ascii="Times New Roman" w:eastAsia="Times New Roman" w:hAnsi="Times New Roman" w:cs="Times New Roman"/>
-          <w:color w:val="222222"/>
-          <w:sz w:val="24"/>
-          <w:szCs w:val="24"/>
-        </w:rPr>
-        <w:t xml:space="preserve"> can</w:t>
-      </w:r>
-      <w:r>
-        <w:rPr>
-          <w:rFonts w:ascii="Times New Roman" w:eastAsia="Times New Roman" w:hAnsi="Times New Roman" w:cs="Times New Roman"/>
-          <w:color w:val="222222"/>
-          <w:sz w:val="24"/>
-          <w:szCs w:val="24"/>
-        </w:rPr>
-        <w:t xml:space="preserve"> get</w:t>
-      </w:r>
-      <w:r>
-        <w:rPr>
-          <w:rFonts w:ascii="Times New Roman" w:eastAsia="Times New Roman" w:hAnsi="Times New Roman" w:cs="Times New Roman"/>
-          <w:color w:val="222222"/>
-          <w:sz w:val="24"/>
-          <w:szCs w:val="24"/>
-        </w:rPr>
-        <w:t xml:space="preserve"> some great</w:t>
-      </w:r>
-      <w:r>
-        <w:rPr>
-          <w:rFonts w:ascii="Times New Roman" w:eastAsia="Times New Roman" w:hAnsi="Times New Roman" w:cs="Times New Roman"/>
-          <w:color w:val="222222"/>
-          <w:sz w:val="24"/>
-          <w:szCs w:val="24"/>
-        </w:rPr>
-        <w:t xml:space="preserve"> opportunity to familiarize</w:t>
-      </w:r>
-      <w:r>
-        <w:rPr>
-          <w:rFonts w:ascii="Times New Roman" w:eastAsia="Times New Roman" w:hAnsi="Times New Roman" w:cs="Times New Roman"/>
-          <w:color w:val="222222"/>
-          <w:sz w:val="24"/>
-          <w:szCs w:val="24"/>
-        </w:rPr>
-        <w:t xml:space="preserve"> with</w:t>
-      </w:r>
-      <w:r>
-        <w:rPr>
-          <w:rFonts w:ascii="Times New Roman" w:eastAsia="Times New Roman" w:hAnsi="Times New Roman" w:cs="Times New Roman"/>
-          <w:color w:val="222222"/>
-          <w:sz w:val="24"/>
-          <w:szCs w:val="24"/>
-        </w:rPr>
-        <w:t xml:space="preserve"> the culture</w:t>
-      </w:r>
-      <w:r>
-        <w:rPr>
-          <w:rFonts w:ascii="Times New Roman" w:eastAsia="Times New Roman" w:hAnsi="Times New Roman" w:cs="Times New Roman"/>
-          <w:color w:val="222222"/>
-          <w:sz w:val="24"/>
-          <w:szCs w:val="24"/>
-        </w:rPr>
-        <w:t xml:space="preserve"> here. During their </w:t>
-      </w:r>
-      <w:r>
-        <w:rPr>
-          <w:rFonts w:ascii="Times New Roman" w:eastAsia="Times New Roman" w:hAnsi="Times New Roman" w:cs="Times New Roman"/>
-          <w:color w:val="222222"/>
-          <w:sz w:val="24"/>
-          <w:szCs w:val="24"/>
-        </w:rPr>
-        <w:t>visit,</w:t>
-      </w:r>
-      <w:r>
-        <w:rPr>
-          <w:rFonts w:ascii="Times New Roman" w:eastAsia="Times New Roman" w:hAnsi="Times New Roman" w:cs="Times New Roman"/>
-          <w:color w:val="222222"/>
-          <w:sz w:val="24"/>
-          <w:szCs w:val="24"/>
-        </w:rPr>
-        <w:t xml:space="preserve"> they will be staying with me at our apartment and </w:t>
-      </w:r>
-      <w:r>
-        <w:rPr>
-          <w:rFonts w:ascii="Times New Roman" w:eastAsia="Times New Roman" w:hAnsi="Times New Roman" w:cs="Times New Roman"/>
-          <w:color w:val="222222"/>
-          <w:sz w:val="24"/>
-          <w:szCs w:val="24"/>
-        </w:rPr>
-        <w:t>I will be taking care of all their</w:t>
-      </w:r>
-      <w:r>
-        <w:rPr>
-          <w:rFonts w:ascii="Times New Roman" w:eastAsia="Times New Roman" w:hAnsi="Times New Roman" w:cs="Times New Roman"/>
-          <w:color w:val="222222"/>
-          <w:sz w:val="24"/>
-          <w:szCs w:val="24"/>
-        </w:rPr>
-        <w:t xml:space="preserve"> expenses</w:t>
-      </w:r>
-      <w:r>
-        <w:rPr>
-          <w:rFonts w:ascii="Times New Roman" w:eastAsia="Times New Roman" w:hAnsi="Times New Roman" w:cs="Times New Roman"/>
-          <w:color w:val="222222"/>
-          <w:sz w:val="24"/>
-          <w:szCs w:val="24"/>
-        </w:rPr>
-        <w:t xml:space="preserve"> not limited to </w:t>
-      </w:r>
-      <w:r>
-        <w:rPr>
-          <w:rFonts w:ascii="Times New Roman" w:eastAsia="Times New Roman" w:hAnsi="Times New Roman" w:cs="Times New Roman"/>
-          <w:color w:val="222222"/>
-          <w:sz w:val="24"/>
-          <w:szCs w:val="24"/>
-        </w:rPr>
-        <w:t>round trip tickets, accommodations as well as all the other expenses that might get involved during their visit and stay.</w:t>
+        <w:t xml:space="preserve">I would like to assure you that </w:t>
+      </w:r>
+      <w:r>
+        <w:rPr>
+          <w:rFonts w:ascii="Times New Roman" w:eastAsia="Times New Roman" w:hAnsi="Times New Roman" w:cs="Times New Roman"/>
+          <w:color w:val="222222"/>
+          <w:sz w:val="24"/>
+          <w:szCs w:val="24"/>
+        </w:rPr>
+        <w:t>she</w:t>
+      </w:r>
+      <w:r>
+        <w:rPr>
+          <w:rFonts w:ascii="Times New Roman" w:eastAsia="Times New Roman" w:hAnsi="Times New Roman" w:cs="Times New Roman"/>
+          <w:color w:val="222222"/>
+          <w:sz w:val="24"/>
+          <w:szCs w:val="24"/>
+        </w:rPr>
+        <w:t xml:space="preserve"> will be visiting here and staying with us for a month and returning to </w:t>
+      </w:r>
+      <w:r>
+        <w:rPr>
+          <w:rFonts w:ascii="Times New Roman" w:eastAsia="Times New Roman" w:hAnsi="Times New Roman" w:cs="Times New Roman"/>
+          <w:color w:val="222222"/>
+          <w:sz w:val="24"/>
+          <w:szCs w:val="24"/>
+        </w:rPr>
+        <w:t>UK</w:t>
+      </w:r>
+      <w:r>
+        <w:rPr>
+          <w:rFonts w:ascii="Times New Roman" w:eastAsia="Times New Roman" w:hAnsi="Times New Roman" w:cs="Times New Roman"/>
+          <w:color w:val="222222"/>
+          <w:sz w:val="24"/>
+          <w:szCs w:val="24"/>
+        </w:rPr>
+        <w:t xml:space="preserve"> after the visit. </w:t>
+      </w:r>
+      <w:r>
+        <w:rPr>
+          <w:rFonts w:ascii="Times New Roman" w:eastAsia="Times New Roman" w:hAnsi="Times New Roman" w:cs="Times New Roman"/>
+          <w:color w:val="222222"/>
+          <w:sz w:val="24"/>
+          <w:szCs w:val="24"/>
+        </w:rPr>
+        <w:t>She</w:t>
+      </w:r>
+      <w:r>
+        <w:rPr>
+          <w:rFonts w:ascii="Times New Roman" w:eastAsia="Times New Roman" w:hAnsi="Times New Roman" w:cs="Times New Roman"/>
+          <w:color w:val="222222"/>
+          <w:sz w:val="24"/>
+          <w:szCs w:val="24"/>
+        </w:rPr>
+        <w:t xml:space="preserve"> will not become a public charge on the part of United States government</w:t>
       </w:r>
     </w:p>
     <w:p>
@@ -913,116 +1251,130 @@
           <w:sz w:val="24"/>
           <w:szCs w:val="24"/>
         </w:rPr>
-        <w:t>I would like to assure you that they will be visiting here and staying with us for a month and returning to Nepal after the visit. They will not become a public charge on the part of United States government</w:t>
-      </w:r>
-    </w:p>
-    <w:p>
-      <w:pPr>
-        <w:shd w:val="clear" w:color="auto" w:fill="FFFFFF"/>
-        <w:spacing w:after="0" w:line="480" w:lineRule="auto"/>
-        <w:jc w:val="both"/>
-        <w:rPr>
-          <w:rFonts w:ascii="Arial" w:eastAsia="Times New Roman" w:hAnsi="Arial" w:cs="Arial"/>
-          <w:color w:val="222222"/>
-          <w:sz w:val="24"/>
-          <w:szCs w:val="24"/>
-        </w:rPr>
-      </w:pPr>
-      <w:r>
-        <w:rPr>
-          <w:rFonts w:ascii="Times New Roman" w:eastAsia="Times New Roman" w:hAnsi="Times New Roman" w:cs="Times New Roman"/>
-          <w:color w:val="222222"/>
-          <w:sz w:val="24"/>
-          <w:szCs w:val="24"/>
-        </w:rPr>
-        <w:t>Your favorable decision for us will gives us proud moment to be a son and would like to thank you in advance for taking time to look at this request.</w:t>
-      </w:r>
-    </w:p>
-    <w:p>
-      <w:pPr>
-        <w:shd w:val="clear" w:color="auto" w:fill="FFFFFF"/>
-        <w:spacing w:after="0" w:line="480" w:lineRule="auto"/>
-        <w:jc w:val="both"/>
-        <w:rPr>
-          <w:rFonts w:ascii="Arial" w:eastAsia="Times New Roman" w:hAnsi="Arial" w:cs="Arial"/>
-          <w:color w:val="222222"/>
-          <w:sz w:val="24"/>
-          <w:szCs w:val="24"/>
-        </w:rPr>
-      </w:pPr>
-      <w:r>
-        <w:rPr>
-          <w:rFonts w:ascii="Times New Roman" w:eastAsia="Times New Roman" w:hAnsi="Times New Roman" w:cs="Times New Roman"/>
-          <w:color w:val="222222"/>
-          <w:sz w:val="24"/>
-          <w:szCs w:val="24"/>
-        </w:rPr>
-        <w:t xml:space="preserve">I respectfully request you to grant </w:t>
-      </w:r>
-      <w:r>
-        <w:rPr>
-          <w:rFonts w:ascii="Times New Roman" w:eastAsia="Times New Roman" w:hAnsi="Times New Roman" w:cs="Times New Roman"/>
-          <w:color w:val="222222"/>
-          <w:sz w:val="24"/>
-          <w:szCs w:val="24"/>
-        </w:rPr>
-        <w:t xml:space="preserve">a </w:t>
-      </w:r>
-      <w:r>
-        <w:rPr>
-          <w:rFonts w:ascii="Times New Roman" w:eastAsia="Times New Roman" w:hAnsi="Times New Roman" w:cs="Times New Roman"/>
-          <w:color w:val="222222"/>
-          <w:sz w:val="24"/>
-          <w:szCs w:val="24"/>
-        </w:rPr>
-        <w:t>visitor’s visa for my parents. </w:t>
-      </w:r>
-    </w:p>
-    <w:p>
-      <w:pPr>
-        <w:shd w:val="clear" w:color="auto" w:fill="FFFFFF"/>
-        <w:spacing w:after="0" w:line="360" w:lineRule="auto"/>
-        <w:jc w:val="both"/>
-        <w:rPr>
-          <w:rFonts w:ascii="Arial" w:eastAsia="Times New Roman" w:hAnsi="Arial" w:cs="Arial"/>
-          <w:color w:val="222222"/>
-          <w:sz w:val="24"/>
-          <w:szCs w:val="24"/>
-        </w:rPr>
-      </w:pPr>
-      <w:r>
-        <w:rPr>
-          <w:rFonts w:ascii="Times New Roman" w:eastAsia="Times New Roman" w:hAnsi="Times New Roman" w:cs="Times New Roman"/>
-          <w:color w:val="222222"/>
-          <w:sz w:val="24"/>
-          <w:szCs w:val="24"/>
-        </w:rPr>
-        <w:t> </w:t>
-      </w:r>
-    </w:p>
-    <w:p>
-      <w:pPr>
-        <w:shd w:val="clear" w:color="auto" w:fill="FFFFFF"/>
-        <w:spacing w:after="0" w:line="360" w:lineRule="auto"/>
-        <w:jc w:val="both"/>
-        <w:rPr>
-          <w:rFonts w:ascii="Arial" w:eastAsia="Times New Roman" w:hAnsi="Arial" w:cs="Arial"/>
-          <w:color w:val="222222"/>
-          <w:sz w:val="24"/>
-          <w:szCs w:val="24"/>
-        </w:rPr>
-      </w:pPr>
-      <w:r>
-        <w:rPr>
-          <w:rFonts w:ascii="Times New Roman" w:eastAsia="Times New Roman" w:hAnsi="Times New Roman" w:cs="Times New Roman"/>
-          <w:color w:val="222222"/>
-          <w:sz w:val="24"/>
-          <w:szCs w:val="24"/>
-        </w:rPr>
-        <w:t>Sincerely,</w:t>
+        <w:t xml:space="preserve">Your favorable decision for us will gives us proud moment to be a </w:t>
+      </w:r>
+      <w:r>
+        <w:rPr>
+          <w:rFonts w:ascii="Times New Roman" w:eastAsia="Times New Roman" w:hAnsi="Times New Roman" w:cs="Times New Roman"/>
+          <w:color w:val="222222"/>
+          <w:sz w:val="24"/>
+          <w:szCs w:val="24"/>
+        </w:rPr>
+        <w:t>brother</w:t>
       </w:r>
       <w:bookmarkStart w:id="0" w:name="_GoBack"/>
       <w:bookmarkEnd w:id="0"/>
+      <w:r>
+        <w:rPr>
+          <w:rFonts w:ascii="Times New Roman" w:eastAsia="Times New Roman" w:hAnsi="Times New Roman" w:cs="Times New Roman"/>
+          <w:color w:val="222222"/>
+          <w:sz w:val="24"/>
+          <w:szCs w:val="24"/>
+        </w:rPr>
+        <w:t xml:space="preserve"> and would like to thank you in advance for taking time to look at this request.</w:t>
+      </w:r>
+    </w:p>
+    <w:p>
+      <w:pPr>
+        <w:shd w:val="clear" w:color="auto" w:fill="FFFFFF"/>
+        <w:spacing w:after="0" w:line="480" w:lineRule="auto"/>
+        <w:jc w:val="both"/>
+        <w:rPr>
+          <w:rFonts w:ascii="Arial" w:eastAsia="Times New Roman" w:hAnsi="Arial" w:cs="Arial"/>
+          <w:color w:val="222222"/>
+          <w:sz w:val="24"/>
+          <w:szCs w:val="24"/>
+        </w:rPr>
+      </w:pPr>
+      <w:r>
+        <w:rPr>
+          <w:rFonts w:ascii="Times New Roman" w:eastAsia="Times New Roman" w:hAnsi="Times New Roman" w:cs="Times New Roman"/>
+          <w:color w:val="222222"/>
+          <w:sz w:val="24"/>
+          <w:szCs w:val="24"/>
+        </w:rPr>
+        <w:t xml:space="preserve">I respectfully request you to grant </w:t>
+      </w:r>
+      <w:r>
+        <w:rPr>
+          <w:rFonts w:ascii="Times New Roman" w:eastAsia="Times New Roman" w:hAnsi="Times New Roman" w:cs="Times New Roman"/>
+          <w:color w:val="222222"/>
+          <w:sz w:val="24"/>
+          <w:szCs w:val="24"/>
+        </w:rPr>
+        <w:t xml:space="preserve">a </w:t>
+      </w:r>
+      <w:r>
+        <w:rPr>
+          <w:rFonts w:ascii="Times New Roman" w:eastAsia="Times New Roman" w:hAnsi="Times New Roman" w:cs="Times New Roman"/>
+          <w:color w:val="222222"/>
+          <w:sz w:val="24"/>
+          <w:szCs w:val="24"/>
+        </w:rPr>
+        <w:t xml:space="preserve">visitor’s visa for my </w:t>
+      </w:r>
+      <w:r>
+        <w:rPr>
+          <w:rFonts w:ascii="Times New Roman" w:eastAsia="Times New Roman" w:hAnsi="Times New Roman" w:cs="Times New Roman"/>
+          <w:color w:val="222222"/>
+          <w:sz w:val="24"/>
+          <w:szCs w:val="24"/>
+        </w:rPr>
+        <w:t>beloved sister</w:t>
+      </w:r>
+      <w:r>
+        <w:rPr>
+          <w:rFonts w:ascii="Times New Roman" w:eastAsia="Times New Roman" w:hAnsi="Times New Roman" w:cs="Times New Roman"/>
+          <w:color w:val="222222"/>
+          <w:sz w:val="24"/>
+          <w:szCs w:val="24"/>
+        </w:rPr>
+        <w:t>. </w:t>
+      </w:r>
+    </w:p>
+    <w:p>
+      <w:pPr>
+        <w:shd w:val="clear" w:color="auto" w:fill="FFFFFF"/>
+        <w:spacing w:after="0" w:line="360" w:lineRule="auto"/>
+        <w:jc w:val="both"/>
+        <w:rPr>
+          <w:rFonts w:ascii="Arial" w:eastAsia="Times New Roman" w:hAnsi="Arial" w:cs="Arial"/>
+          <w:color w:val="222222"/>
+          <w:sz w:val="24"/>
+          <w:szCs w:val="24"/>
+        </w:rPr>
+      </w:pPr>
+      <w:r>
+        <w:rPr>
+          <w:rFonts w:ascii="Times New Roman" w:eastAsia="Times New Roman" w:hAnsi="Times New Roman" w:cs="Times New Roman"/>
+          <w:color w:val="222222"/>
+          <w:sz w:val="24"/>
+          <w:szCs w:val="24"/>
+        </w:rPr>
+        <w:t> </w:t>
+      </w:r>
+    </w:p>
+    <w:p>
+      <w:pPr>
+        <w:shd w:val="clear" w:color="auto" w:fill="FFFFFF"/>
+        <w:spacing w:after="0" w:line="360" w:lineRule="auto"/>
+        <w:jc w:val="both"/>
+        <w:rPr>
+          <w:rFonts w:ascii="Arial" w:eastAsia="Times New Roman" w:hAnsi="Arial" w:cs="Arial"/>
+          <w:color w:val="222222"/>
+          <w:sz w:val="24"/>
+          <w:szCs w:val="24"/>
+        </w:rPr>
+      </w:pPr>
+      <w:r>
+        <w:rPr>
+          <w:rFonts w:ascii="Times New Roman" w:eastAsia="Times New Roman" w:hAnsi="Times New Roman" w:cs="Times New Roman"/>
+          <w:color w:val="222222"/>
+          <w:sz w:val="24"/>
+          <w:szCs w:val="24"/>
+        </w:rPr>
+        <w:t>Sincerely,</w:t>
+      </w:r>
     </w:p>
     <w:p>
       <w:pPr>
